--- a/templates/F-825-015B S3D CofC Carlsmed Sterile Product.docx
+++ b/templates/F-825-015B S3D CofC Carlsmed Sterile Product.docx
@@ -42,13 +42,13 @@
         <w:tblLook w:val="04A0" w:firstRow="1" w:lastRow="0" w:firstColumn="1" w:lastColumn="0" w:noHBand="0" w:noVBand="1"/>
       </w:tblPr>
       <w:tblGrid>
-        <w:gridCol w:w="1294"/>
-        <w:gridCol w:w="1260"/>
+        <w:gridCol w:w="1292"/>
+        <w:gridCol w:w="1254"/>
         <w:gridCol w:w="1238"/>
         <w:gridCol w:w="1207"/>
-        <w:gridCol w:w="2523"/>
-        <w:gridCol w:w="1356"/>
-        <w:gridCol w:w="1287"/>
+        <w:gridCol w:w="2495"/>
+        <w:gridCol w:w="1353"/>
+        <w:gridCol w:w="1326"/>
       </w:tblGrid>
       <w:tr>
         <w:tc>
@@ -249,7 +249,21 @@
                 <w:iCs/>
                 <w:szCs w:val="24"/>
               </w:rPr>
-              <w:t>{{Job Number}}</w:t>
+              <w:t>{{Job Number</w:t>
+            </w:r>
+            <w:r>
+              <w:rPr>
+                <w:iCs/>
+                <w:szCs w:val="24"/>
+              </w:rPr>
+              <w:t xml:space="preserve"> 1</w:t>
+            </w:r>
+            <w:r>
+              <w:rPr>
+                <w:iCs/>
+                <w:szCs w:val="24"/>
+              </w:rPr>
+              <w:t>}}</w:t>
             </w:r>
           </w:p>
         </w:tc>
@@ -293,7 +307,13 @@
           </w:tcPr>
           <w:p>
             <w:r>
-              <w:t>{{Lot Number}}</w:t>
+              <w:t>{{Lot Number</w:t>
+            </w:r>
+            <w:r>
+              <w:t xml:space="preserve"> 1</w:t>
+            </w:r>
+            <w:r>
+              <w:t>}}</w:t>
             </w:r>
           </w:p>
         </w:tc>
@@ -349,7 +369,21 @@
                 <w:iCs/>
                 <w:szCs w:val="24"/>
               </w:rPr>
-              <w:t>{{Job Number}}</w:t>
+              <w:t>{{Job Number</w:t>
+            </w:r>
+            <w:r>
+              <w:rPr>
+                <w:iCs/>
+                <w:szCs w:val="24"/>
+              </w:rPr>
+              <w:t xml:space="preserve"> 2</w:t>
+            </w:r>
+            <w:r>
+              <w:rPr>
+                <w:iCs/>
+                <w:szCs w:val="24"/>
+              </w:rPr>
+              <w:t>}}</w:t>
             </w:r>
           </w:p>
         </w:tc>
@@ -392,7 +426,13 @@
           </w:tcPr>
           <w:p>
             <w:r>
-              <w:t>{{Lot Number}}</w:t>
+              <w:t>{{Lot Number</w:t>
+            </w:r>
+            <w:r>
+              <w:t xml:space="preserve"> 2</w:t>
+            </w:r>
+            <w:r>
+              <w:t>}}</w:t>
             </w:r>
           </w:p>
         </w:tc>
@@ -447,7 +487,21 @@
                 <w:iCs/>
                 <w:szCs w:val="24"/>
               </w:rPr>
-              <w:t>{{Job Number}}</w:t>
+              <w:t>{{Job Number</w:t>
+            </w:r>
+            <w:r>
+              <w:rPr>
+                <w:iCs/>
+                <w:szCs w:val="24"/>
+              </w:rPr>
+              <w:t xml:space="preserve"> 3</w:t>
+            </w:r>
+            <w:r>
+              <w:rPr>
+                <w:iCs/>
+                <w:szCs w:val="24"/>
+              </w:rPr>
+              <w:t>}}</w:t>
             </w:r>
           </w:p>
         </w:tc>
@@ -490,7 +544,13 @@
           </w:tcPr>
           <w:p>
             <w:r>
-              <w:t>{{Lot Number}}</w:t>
+              <w:t>{{Lot Number</w:t>
+            </w:r>
+            <w:r>
+              <w:t xml:space="preserve"> 3</w:t>
+            </w:r>
+            <w:r>
+              <w:t>}}</w:t>
             </w:r>
           </w:p>
         </w:tc>
@@ -545,7 +605,21 @@
                 <w:iCs/>
                 <w:szCs w:val="24"/>
               </w:rPr>
-              <w:t>{{Job Number}}</w:t>
+              <w:t>{{Job Number</w:t>
+            </w:r>
+            <w:r>
+              <w:rPr>
+                <w:iCs/>
+                <w:szCs w:val="24"/>
+              </w:rPr>
+              <w:t xml:space="preserve"> 4</w:t>
+            </w:r>
+            <w:r>
+              <w:rPr>
+                <w:iCs/>
+                <w:szCs w:val="24"/>
+              </w:rPr>
+              <w:t>}}</w:t>
             </w:r>
           </w:p>
         </w:tc>
@@ -588,7 +662,13 @@
           </w:tcPr>
           <w:p>
             <w:r>
-              <w:t>{{Lot Number}}</w:t>
+              <w:t>{{Lot Number</w:t>
+            </w:r>
+            <w:r>
+              <w:t xml:space="preserve"> 4</w:t>
+            </w:r>
+            <w:r>
+              <w:t>}}</w:t>
             </w:r>
           </w:p>
         </w:tc>
@@ -643,7 +723,21 @@
                 <w:iCs/>
                 <w:szCs w:val="24"/>
               </w:rPr>
-              <w:t>{{Job Number}}</w:t>
+              <w:t>{{Job Number</w:t>
+            </w:r>
+            <w:r>
+              <w:rPr>
+                <w:iCs/>
+                <w:szCs w:val="24"/>
+              </w:rPr>
+              <w:t xml:space="preserve"> 5</w:t>
+            </w:r>
+            <w:r>
+              <w:rPr>
+                <w:iCs/>
+                <w:szCs w:val="24"/>
+              </w:rPr>
+              <w:t>}}</w:t>
             </w:r>
           </w:p>
         </w:tc>
@@ -685,7 +779,13 @@
           </w:tcPr>
           <w:p>
             <w:r>
-              <w:t>{{Lot Number}}</w:t>
+              <w:t>{{Lot Number</w:t>
+            </w:r>
+            <w:r>
+              <w:t xml:space="preserve"> 5</w:t>
+            </w:r>
+            <w:r>
+              <w:t>}}</w:t>
             </w:r>
           </w:p>
         </w:tc>
@@ -740,7 +840,21 @@
                 <w:iCs/>
                 <w:szCs w:val="24"/>
               </w:rPr>
-              <w:t>{{Job Number}}</w:t>
+              <w:t>{{Job Number</w:t>
+            </w:r>
+            <w:r>
+              <w:rPr>
+                <w:iCs/>
+                <w:szCs w:val="24"/>
+              </w:rPr>
+              <w:t xml:space="preserve"> 6</w:t>
+            </w:r>
+            <w:r>
+              <w:rPr>
+                <w:iCs/>
+                <w:szCs w:val="24"/>
+              </w:rPr>
+              <w:t>}}</w:t>
             </w:r>
           </w:p>
         </w:tc>
@@ -782,7 +896,13 @@
           </w:tcPr>
           <w:p>
             <w:r>
-              <w:t>{{Lot Number}}</w:t>
+              <w:t>{{Lot Number</w:t>
+            </w:r>
+            <w:r>
+              <w:t xml:space="preserve"> 6</w:t>
+            </w:r>
+            <w:r>
+              <w:t>}}</w:t>
             </w:r>
           </w:p>
         </w:tc>
@@ -837,7 +957,21 @@
                 <w:iCs/>
                 <w:szCs w:val="24"/>
               </w:rPr>
-              <w:t>{{Job Number}}</w:t>
+              <w:t>{{Job Number</w:t>
+            </w:r>
+            <w:r>
+              <w:rPr>
+                <w:iCs/>
+                <w:szCs w:val="24"/>
+              </w:rPr>
+              <w:t xml:space="preserve"> 7</w:t>
+            </w:r>
+            <w:r>
+              <w:rPr>
+                <w:iCs/>
+                <w:szCs w:val="24"/>
+              </w:rPr>
+              <w:t>}}</w:t>
             </w:r>
           </w:p>
         </w:tc>
@@ -879,7 +1013,13 @@
           </w:tcPr>
           <w:p>
             <w:r>
-              <w:t>{{Lot Number}}</w:t>
+              <w:t>{{Lot Number</w:t>
+            </w:r>
+            <w:r>
+              <w:t xml:space="preserve"> 7</w:t>
+            </w:r>
+            <w:r>
+              <w:t>}}</w:t>
             </w:r>
           </w:p>
         </w:tc>
@@ -934,7 +1074,21 @@
                 <w:iCs/>
                 <w:szCs w:val="24"/>
               </w:rPr>
-              <w:t>{{Job Number}}</w:t>
+              <w:t>{{Job Number</w:t>
+            </w:r>
+            <w:r>
+              <w:rPr>
+                <w:iCs/>
+                <w:szCs w:val="24"/>
+              </w:rPr>
+              <w:t xml:space="preserve"> 8</w:t>
+            </w:r>
+            <w:r>
+              <w:rPr>
+                <w:iCs/>
+                <w:szCs w:val="24"/>
+              </w:rPr>
+              <w:t>}}</w:t>
             </w:r>
           </w:p>
         </w:tc>
@@ -976,7 +1130,13 @@
           </w:tcPr>
           <w:p>
             <w:r>
-              <w:t>{{Lot Number}}</w:t>
+              <w:t>{{Lot Number</w:t>
+            </w:r>
+            <w:r>
+              <w:t xml:space="preserve"> 8</w:t>
+            </w:r>
+            <w:r>
+              <w:t>}}</w:t>
             </w:r>
           </w:p>
         </w:tc>
@@ -1031,7 +1191,21 @@
                 <w:iCs/>
                 <w:szCs w:val="24"/>
               </w:rPr>
-              <w:t>{{Job Number}}</w:t>
+              <w:t>{{Job Number</w:t>
+            </w:r>
+            <w:r>
+              <w:rPr>
+                <w:iCs/>
+                <w:szCs w:val="24"/>
+              </w:rPr>
+              <w:t xml:space="preserve"> 9</w:t>
+            </w:r>
+            <w:r>
+              <w:rPr>
+                <w:iCs/>
+                <w:szCs w:val="24"/>
+              </w:rPr>
+              <w:t>}}</w:t>
             </w:r>
           </w:p>
         </w:tc>
@@ -1073,7 +1247,13 @@
           </w:tcPr>
           <w:p>
             <w:r>
-              <w:t>{{Lot Number}}</w:t>
+              <w:t>{{Lot Number</w:t>
+            </w:r>
+            <w:r>
+              <w:t xml:space="preserve"> 9</w:t>
+            </w:r>
+            <w:r>
+              <w:t>}}</w:t>
             </w:r>
           </w:p>
         </w:tc>
@@ -1128,7 +1308,21 @@
                 <w:iCs/>
                 <w:szCs w:val="24"/>
               </w:rPr>
-              <w:t>{{Job Number}}</w:t>
+              <w:t>{{Job Number</w:t>
+            </w:r>
+            <w:r>
+              <w:rPr>
+                <w:iCs/>
+                <w:szCs w:val="24"/>
+              </w:rPr>
+              <w:t xml:space="preserve"> 10</w:t>
+            </w:r>
+            <w:r>
+              <w:rPr>
+                <w:iCs/>
+                <w:szCs w:val="24"/>
+              </w:rPr>
+              <w:t>}}</w:t>
             </w:r>
           </w:p>
         </w:tc>
@@ -1170,7 +1364,13 @@
           </w:tcPr>
           <w:p>
             <w:r>
-              <w:t>{{Lot Number}}</w:t>
+              <w:t>{{Lot Number</w:t>
+            </w:r>
+            <w:r>
+              <w:t xml:space="preserve"> 10</w:t>
+            </w:r>
+            <w:r>
+              <w:t>}}</w:t>
             </w:r>
           </w:p>
         </w:tc>
@@ -1225,7 +1425,21 @@
                 <w:iCs/>
                 <w:szCs w:val="24"/>
               </w:rPr>
-              <w:t>{{Job Number}}</w:t>
+              <w:t>{{Job Number</w:t>
+            </w:r>
+            <w:r>
+              <w:rPr>
+                <w:iCs/>
+                <w:szCs w:val="24"/>
+              </w:rPr>
+              <w:t xml:space="preserve"> 11</w:t>
+            </w:r>
+            <w:r>
+              <w:rPr>
+                <w:iCs/>
+                <w:szCs w:val="24"/>
+              </w:rPr>
+              <w:t>}}</w:t>
             </w:r>
           </w:p>
         </w:tc>
@@ -1267,7 +1481,13 @@
           </w:tcPr>
           <w:p>
             <w:r>
-              <w:t>{{Lot Number}}</w:t>
+              <w:t>{{Lot Number</w:t>
+            </w:r>
+            <w:r>
+              <w:t xml:space="preserve"> 11</w:t>
+            </w:r>
+            <w:r>
+              <w:t>}}</w:t>
             </w:r>
           </w:p>
         </w:tc>
@@ -1322,7 +1542,21 @@
                 <w:iCs/>
                 <w:szCs w:val="24"/>
               </w:rPr>
-              <w:t>{{Job Number}}</w:t>
+              <w:t>{{Job Number</w:t>
+            </w:r>
+            <w:r>
+              <w:rPr>
+                <w:iCs/>
+                <w:szCs w:val="24"/>
+              </w:rPr>
+              <w:t xml:space="preserve"> 12</w:t>
+            </w:r>
+            <w:r>
+              <w:rPr>
+                <w:iCs/>
+                <w:szCs w:val="24"/>
+              </w:rPr>
+              <w:t>}}</w:t>
             </w:r>
           </w:p>
         </w:tc>
@@ -1364,7 +1598,13 @@
           </w:tcPr>
           <w:p>
             <w:r>
-              <w:t>{{Lot Number}}</w:t>
+              <w:t>{{Lot Number</w:t>
+            </w:r>
+            <w:r>
+              <w:t xml:space="preserve"> 12</w:t>
+            </w:r>
+            <w:r>
+              <w:t>}}</w:t>
             </w:r>
           </w:p>
         </w:tc>
@@ -1399,6 +1639,7 @@
                 <w:iCs/>
                 <w:szCs w:val="24"/>
               </w:rPr>
+              <w:lastRenderedPageBreak/>
               <w:t>{{Traveler Number}}</w:t>
             </w:r>
           </w:p>
@@ -1419,7 +1660,21 @@
                 <w:iCs/>
                 <w:szCs w:val="24"/>
               </w:rPr>
-              <w:t>{{Job Number}}</w:t>
+              <w:t>{{Job Number</w:t>
+            </w:r>
+            <w:r>
+              <w:rPr>
+                <w:iCs/>
+                <w:szCs w:val="24"/>
+              </w:rPr>
+              <w:t xml:space="preserve"> 13</w:t>
+            </w:r>
+            <w:r>
+              <w:rPr>
+                <w:iCs/>
+                <w:szCs w:val="24"/>
+              </w:rPr>
+              <w:t>}}</w:t>
             </w:r>
           </w:p>
         </w:tc>
@@ -1461,7 +1716,13 @@
           </w:tcPr>
           <w:p>
             <w:r>
-              <w:t>{{Lot Number}}</w:t>
+              <w:t>{{Lot Number</w:t>
+            </w:r>
+            <w:r>
+              <w:t xml:space="preserve"> 13</w:t>
+            </w:r>
+            <w:r>
+              <w:t>}}</w:t>
             </w:r>
           </w:p>
         </w:tc>
@@ -1516,7 +1777,21 @@
                 <w:iCs/>
                 <w:szCs w:val="24"/>
               </w:rPr>
-              <w:t>{{Job Number}}</w:t>
+              <w:t>{{Job Number</w:t>
+            </w:r>
+            <w:r>
+              <w:rPr>
+                <w:iCs/>
+                <w:szCs w:val="24"/>
+              </w:rPr>
+              <w:t xml:space="preserve"> 14</w:t>
+            </w:r>
+            <w:r>
+              <w:rPr>
+                <w:iCs/>
+                <w:szCs w:val="24"/>
+              </w:rPr>
+              <w:t>}}</w:t>
             </w:r>
           </w:p>
         </w:tc>
@@ -1558,7 +1833,13 @@
           </w:tcPr>
           <w:p>
             <w:r>
-              <w:t>{{Lot Number}}</w:t>
+              <w:t>{{Lot Number</w:t>
+            </w:r>
+            <w:r>
+              <w:t xml:space="preserve"> 14</w:t>
+            </w:r>
+            <w:r>
+              <w:t>}}</w:t>
             </w:r>
           </w:p>
         </w:tc>
@@ -1613,7 +1894,21 @@
                 <w:iCs/>
                 <w:szCs w:val="24"/>
               </w:rPr>
-              <w:t>{{Job Number}}</w:t>
+              <w:t>{{Job Number</w:t>
+            </w:r>
+            <w:r>
+              <w:rPr>
+                <w:iCs/>
+                <w:szCs w:val="24"/>
+              </w:rPr>
+              <w:t xml:space="preserve"> 15</w:t>
+            </w:r>
+            <w:r>
+              <w:rPr>
+                <w:iCs/>
+                <w:szCs w:val="24"/>
+              </w:rPr>
+              <w:t>}}</w:t>
             </w:r>
           </w:p>
         </w:tc>
@@ -1655,7 +1950,13 @@
           </w:tcPr>
           <w:p>
             <w:r>
-              <w:t>{{Lot Number}}</w:t>
+              <w:t>{{Lot Number</w:t>
+            </w:r>
+            <w:r>
+              <w:t xml:space="preserve"> 15</w:t>
+            </w:r>
+            <w:r>
+              <w:t>}}</w:t>
             </w:r>
           </w:p>
         </w:tc>
@@ -1710,7 +2011,21 @@
                 <w:iCs/>
                 <w:szCs w:val="24"/>
               </w:rPr>
-              <w:t>{{Job Number}}</w:t>
+              <w:t>{{Job Number</w:t>
+            </w:r>
+            <w:r>
+              <w:rPr>
+                <w:iCs/>
+                <w:szCs w:val="24"/>
+              </w:rPr>
+              <w:t xml:space="preserve"> 16</w:t>
+            </w:r>
+            <w:r>
+              <w:rPr>
+                <w:iCs/>
+                <w:szCs w:val="24"/>
+              </w:rPr>
+              <w:t>}}</w:t>
             </w:r>
           </w:p>
         </w:tc>
@@ -1752,7 +2067,13 @@
           </w:tcPr>
           <w:p>
             <w:r>
-              <w:t>{{Lot Number}}</w:t>
+              <w:t>{{Lot Number</w:t>
+            </w:r>
+            <w:r>
+              <w:t xml:space="preserve"> 16</w:t>
+            </w:r>
+            <w:r>
+              <w:t>}}</w:t>
             </w:r>
           </w:p>
         </w:tc>
@@ -1807,7 +2128,21 @@
                 <w:iCs/>
                 <w:szCs w:val="24"/>
               </w:rPr>
-              <w:t>{{Job Number}}</w:t>
+              <w:t>{{Job Number</w:t>
+            </w:r>
+            <w:r>
+              <w:rPr>
+                <w:iCs/>
+                <w:szCs w:val="24"/>
+              </w:rPr>
+              <w:t xml:space="preserve"> 17</w:t>
+            </w:r>
+            <w:r>
+              <w:rPr>
+                <w:iCs/>
+                <w:szCs w:val="24"/>
+              </w:rPr>
+              <w:t>}}</w:t>
             </w:r>
           </w:p>
         </w:tc>
@@ -1849,7 +2184,13 @@
           </w:tcPr>
           <w:p>
             <w:r>
-              <w:t>{{Lot Number}}</w:t>
+              <w:t>{{Lot Number</w:t>
+            </w:r>
+            <w:r>
+              <w:t xml:space="preserve"> 17</w:t>
+            </w:r>
+            <w:r>
+              <w:t>}}</w:t>
             </w:r>
           </w:p>
         </w:tc>
@@ -1904,7 +2245,21 @@
                 <w:iCs/>
                 <w:szCs w:val="24"/>
               </w:rPr>
-              <w:t>{{Job Number}}</w:t>
+              <w:t>{{Job Number</w:t>
+            </w:r>
+            <w:r>
+              <w:rPr>
+                <w:iCs/>
+                <w:szCs w:val="24"/>
+              </w:rPr>
+              <w:t xml:space="preserve"> 18</w:t>
+            </w:r>
+            <w:r>
+              <w:rPr>
+                <w:iCs/>
+                <w:szCs w:val="24"/>
+              </w:rPr>
+              <w:t>}}</w:t>
             </w:r>
           </w:p>
         </w:tc>
@@ -1946,7 +2301,13 @@
           </w:tcPr>
           <w:p>
             <w:r>
-              <w:t>{{Lot Number}}</w:t>
+              <w:t>{{Lot Number</w:t>
+            </w:r>
+            <w:r>
+              <w:t xml:space="preserve"> 18</w:t>
+            </w:r>
+            <w:r>
+              <w:t>}}</w:t>
             </w:r>
           </w:p>
         </w:tc>
@@ -1981,7 +2342,6 @@
                 <w:iCs/>
                 <w:szCs w:val="24"/>
               </w:rPr>
-              <w:lastRenderedPageBreak/>
               <w:t>{{Traveler Number}}</w:t>
             </w:r>
           </w:p>
@@ -2002,7 +2362,21 @@
                 <w:iCs/>
                 <w:szCs w:val="24"/>
               </w:rPr>
-              <w:t>{{Job Number}}</w:t>
+              <w:t>{{Job Number</w:t>
+            </w:r>
+            <w:r>
+              <w:rPr>
+                <w:iCs/>
+                <w:szCs w:val="24"/>
+              </w:rPr>
+              <w:t xml:space="preserve"> 19</w:t>
+            </w:r>
+            <w:r>
+              <w:rPr>
+                <w:iCs/>
+                <w:szCs w:val="24"/>
+              </w:rPr>
+              <w:t>}}</w:t>
             </w:r>
           </w:p>
         </w:tc>
@@ -2045,7 +2419,13 @@
           </w:tcPr>
           <w:p>
             <w:r>
-              <w:t>{{Lot Number}}</w:t>
+              <w:t>{{Lot Number</w:t>
+            </w:r>
+            <w:r>
+              <w:t xml:space="preserve"> 19</w:t>
+            </w:r>
+            <w:r>
+              <w:t>}}</w:t>
             </w:r>
           </w:p>
         </w:tc>
@@ -2100,7 +2480,21 @@
                 <w:iCs/>
                 <w:szCs w:val="24"/>
               </w:rPr>
-              <w:t>{{Job Number}}</w:t>
+              <w:t>{{Job Number</w:t>
+            </w:r>
+            <w:r>
+              <w:rPr>
+                <w:iCs/>
+                <w:szCs w:val="24"/>
+              </w:rPr>
+              <w:t xml:space="preserve"> 20</w:t>
+            </w:r>
+            <w:r>
+              <w:rPr>
+                <w:iCs/>
+                <w:szCs w:val="24"/>
+              </w:rPr>
+              <w:t>}}</w:t>
             </w:r>
           </w:p>
         </w:tc>
@@ -2143,7 +2537,13 @@
           </w:tcPr>
           <w:p>
             <w:r>
-              <w:t>{{Lot Number}}</w:t>
+              <w:t>{{Lot Number</w:t>
+            </w:r>
+            <w:r>
+              <w:t xml:space="preserve"> 20</w:t>
+            </w:r>
+            <w:r>
+              <w:t>}}</w:t>
             </w:r>
           </w:p>
         </w:tc>
@@ -2198,7 +2598,21 @@
                 <w:iCs/>
                 <w:szCs w:val="24"/>
               </w:rPr>
-              <w:t>{{Job Number}}</w:t>
+              <w:t>{{Job Number</w:t>
+            </w:r>
+            <w:r>
+              <w:rPr>
+                <w:iCs/>
+                <w:szCs w:val="24"/>
+              </w:rPr>
+              <w:t xml:space="preserve"> 21</w:t>
+            </w:r>
+            <w:r>
+              <w:rPr>
+                <w:iCs/>
+                <w:szCs w:val="24"/>
+              </w:rPr>
+              <w:t>}}</w:t>
             </w:r>
           </w:p>
         </w:tc>
@@ -2241,7 +2655,13 @@
           </w:tcPr>
           <w:p>
             <w:r>
-              <w:t>{{Lot Number}}</w:t>
+              <w:t>{{Lot Number</w:t>
+            </w:r>
+            <w:r>
+              <w:t xml:space="preserve"> 21</w:t>
+            </w:r>
+            <w:r>
+              <w:t>}}</w:t>
             </w:r>
           </w:p>
         </w:tc>
@@ -2319,6 +2739,15 @@
                 <w:szCs w:val="24"/>
               </w:rPr>
             </w:pPr>
+            <w:r>
+              <w:rPr>
+                <w:b/>
+                <w:bCs/>
+                <w:iCs/>
+                <w:szCs w:val="24"/>
+              </w:rPr>
+              <w:t>{{Total Quantity}}</w:t>
+            </w:r>
           </w:p>
         </w:tc>
       </w:tr>
@@ -2652,7 +3081,6 @@
                   <w14:uncheckedState w14:val="2610" w14:font="MS Gothic"/>
                 </w14:checkbox>
               </w:sdtPr>
-              <w:sdtEndPr/>
               <w:sdtContent>
                 <w:r>
                   <w:rPr>
@@ -2766,7 +3194,6 @@
                   <w14:uncheckedState w14:val="2610" w14:font="MS Gothic"/>
                 </w14:checkbox>
               </w:sdtPr>
-              <w:sdtEndPr/>
               <w:sdtContent>
                 <w:r>
                   <w:rPr>
@@ -2879,7 +3306,6 @@
                   <w14:uncheckedState w14:val="2610" w14:font="MS Gothic"/>
                 </w14:checkbox>
               </w:sdtPr>
-              <w:sdtEndPr/>
               <w:sdtContent>
                 <w:r>
                   <w:rPr>
@@ -3005,7 +3431,6 @@
                   <w14:uncheckedState w14:val="2610" w14:font="MS Gothic"/>
                 </w14:checkbox>
               </w:sdtPr>
-              <w:sdtEndPr/>
               <w:sdtContent>
                 <w:r>
                   <w:rPr>
@@ -3099,6 +3524,7 @@
                 <w:iCs/>
                 <w:szCs w:val="24"/>
               </w:rPr>
+              <w:lastRenderedPageBreak/>
               <w:t>4)</w:t>
             </w:r>
           </w:p>
@@ -3133,7 +3559,6 @@
                   <w14:uncheckedState w14:val="2610" w14:font="MS Gothic"/>
                 </w14:checkbox>
               </w:sdtPr>
-              <w:sdtEndPr/>
               <w:sdtContent>
                 <w:r>
                   <w:rPr>
@@ -3285,7 +3710,6 @@
                   <w14:uncheckedState w14:val="2610" w14:font="MS Gothic"/>
                 </w14:checkbox>
               </w:sdtPr>
-              <w:sdtEndPr/>
               <w:sdtContent>
                 <w:r>
                   <w:rPr>
@@ -3418,7 +3842,6 @@
                   <w14:uncheckedState w14:val="2610" w14:font="MS Gothic"/>
                 </w14:checkbox>
               </w:sdtPr>
-              <w:sdtEndPr/>
               <w:sdtContent>
                 <w:r>
                   <w:rPr>
@@ -3538,7 +3961,6 @@
                   <w14:uncheckedState w14:val="2610" w14:font="MS Gothic"/>
                 </w14:checkbox>
               </w:sdtPr>
-              <w:sdtEndPr/>
               <w:sdtContent>
                 <w:r>
                   <w:rPr>
@@ -3756,7 +4178,6 @@
                   <w14:uncheckedState w14:val="2610" w14:font="MS Gothic"/>
                 </w14:checkbox>
               </w:sdtPr>
-              <w:sdtEndPr/>
               <w:sdtContent>
                 <w:r>
                   <w:rPr>
@@ -3970,7 +4391,6 @@
                   <w14:uncheckedState w14:val="2610" w14:font="MS Gothic"/>
                 </w14:checkbox>
               </w:sdtPr>
-              <w:sdtEndPr/>
               <w:sdtContent>
                 <w:r>
                   <w:rPr>
@@ -4025,7 +4445,6 @@
         <w:tc>
           <w:tcPr>
             <w:tcW w:w="3240" w:type="dxa"/>
-            <w:shd w:val="clear" w:color="auto" w:fill="auto"/>
           </w:tcPr>
           <w:p>
             <w:pPr>
@@ -4133,7 +4552,6 @@
                   <w14:uncheckedState w14:val="2610" w14:font="MS Gothic"/>
                 </w14:checkbox>
               </w:sdtPr>
-              <w:sdtEndPr/>
               <w:sdtContent>
                 <w:r>
                   <w:rPr>
@@ -4172,7 +4590,6 @@
         <w:tc>
           <w:tcPr>
             <w:tcW w:w="3240" w:type="dxa"/>
-            <w:shd w:val="clear" w:color="auto" w:fill="auto"/>
           </w:tcPr>
           <w:p>
             <w:pPr>
@@ -4266,7 +4683,6 @@
                   <w14:uncheckedState w14:val="2610" w14:font="MS Gothic"/>
                 </w14:checkbox>
               </w:sdtPr>
-              <w:sdtEndPr/>
               <w:sdtContent>
                 <w:r>
                   <w:rPr>
@@ -4305,7 +4721,6 @@
         <w:tc>
           <w:tcPr>
             <w:tcW w:w="3240" w:type="dxa"/>
-            <w:shd w:val="clear" w:color="auto" w:fill="auto"/>
           </w:tcPr>
           <w:p>
             <w:pPr>
@@ -4399,7 +4814,6 @@
                   <w14:uncheckedState w14:val="2610" w14:font="MS Gothic"/>
                 </w14:checkbox>
               </w:sdtPr>
-              <w:sdtEndPr/>
               <w:sdtContent>
                 <w:r>
                   <w:rPr>
@@ -4435,7 +4849,6 @@
         <w:tc>
           <w:tcPr>
             <w:tcW w:w="3240" w:type="dxa"/>
-            <w:shd w:val="clear" w:color="auto" w:fill="auto"/>
           </w:tcPr>
           <w:p>
             <w:pPr>
@@ -4528,7 +4941,6 @@
                   <w14:uncheckedState w14:val="2610" w14:font="MS Gothic"/>
                 </w14:checkbox>
               </w:sdtPr>
-              <w:sdtEndPr/>
               <w:sdtContent>
                 <w:r>
                   <w:rPr>
@@ -5368,7 +5780,6 @@
         <w:tc>
           <w:tcPr>
             <w:tcW w:w="738" w:type="dxa"/>
-            <w:shd w:val="clear" w:color="auto" w:fill="auto"/>
           </w:tcPr>
           <w:p>
             <w:pPr>
@@ -5390,7 +5801,6 @@
         <w:tc>
           <w:tcPr>
             <w:tcW w:w="1350" w:type="dxa"/>
-            <w:shd w:val="clear" w:color="auto" w:fill="auto"/>
           </w:tcPr>
           <w:p>
             <w:pPr>
@@ -5419,7 +5829,6 @@
         <w:tc>
           <w:tcPr>
             <w:tcW w:w="1800" w:type="dxa"/>
-            <w:shd w:val="clear" w:color="auto" w:fill="auto"/>
           </w:tcPr>
           <w:p>
             <w:pPr>
@@ -5455,7 +5864,6 @@
         <w:tc>
           <w:tcPr>
             <w:tcW w:w="6210" w:type="dxa"/>
-            <w:shd w:val="clear" w:color="auto" w:fill="auto"/>
           </w:tcPr>
           <w:p>
             <w:pPr>
@@ -5658,23 +6066,7 @@
         <w:b/>
         <w:sz w:val="20"/>
       </w:rPr>
-      <w:t xml:space="preserve">For Internal and </w:t>
-    </w:r>
-    <w:proofErr w:type="spellStart"/>
-    <w:r>
-      <w:rPr>
-        <w:b/>
-        <w:sz w:val="20"/>
-      </w:rPr>
-      <w:t>SpiTrex</w:t>
-    </w:r>
-    <w:proofErr w:type="spellEnd"/>
-    <w:r>
-      <w:rPr>
-        <w:b/>
-        <w:sz w:val="20"/>
-      </w:rPr>
-      <w:t xml:space="preserve"> 3D Customer Use Only</w:t>
+      <w:t>For Internal and SpiTrex 3D Customer Use Only</w:t>
     </w:r>
     <w:r>
       <w:rPr>
@@ -5947,13 +6339,8 @@
             </w:tabs>
             <w:spacing w:after="58"/>
           </w:pPr>
-          <w:proofErr w:type="spellStart"/>
           <w:r>
-            <w:t>SpiTrex</w:t>
-          </w:r>
-          <w:proofErr w:type="spellEnd"/>
-          <w:r>
-            <w:t xml:space="preserve"> 3D </w:t>
+            <w:t xml:space="preserve">SpiTrex 3D </w:t>
           </w:r>
           <w:r>
             <w:t xml:space="preserve">Certificate of </w:t>
@@ -6000,13 +6387,8 @@
             <w:t>Customer:</w:t>
           </w:r>
           <w:r>
-            <w:t xml:space="preserve"> </w:t>
+            <w:t xml:space="preserve"> Carlsmed</w:t>
           </w:r>
-          <w:proofErr w:type="spellStart"/>
-          <w:r>
-            <w:t>Carlsmed</w:t>
-          </w:r>
-          <w:proofErr w:type="spellEnd"/>
         </w:p>
         <w:p>
           <w:pPr>
@@ -6024,25 +6406,7 @@
               <w:iCs/>
             </w:rPr>
             <w:tab/>
-            <w:t xml:space="preserve">              </w:t>
-          </w:r>
-          <w:proofErr w:type="spellStart"/>
-          <w:r>
-            <w:rPr>
-              <w:b/>
-              <w:bCs/>
-              <w:iCs/>
-            </w:rPr>
-            <w:t>Carlsmed</w:t>
-          </w:r>
-          <w:proofErr w:type="spellEnd"/>
-          <w:r>
-            <w:rPr>
-              <w:b/>
-              <w:bCs/>
-              <w:iCs/>
-            </w:rPr>
-            <w:t xml:space="preserve"> </w:t>
+            <w:t xml:space="preserve">              Carlsmed </w:t>
           </w:r>
           <w:r>
             <w:rPr>
@@ -9806,6 +10170,7 @@
   <w:style w:type="character" w:default="1" w:styleId="DefaultParagraphFont">
     <w:name w:val="Default Paragraph Font"/>
     <w:uiPriority w:val="1"/>
+    <w:semiHidden/>
     <w:unhideWhenUsed/>
   </w:style>
   <w:style w:type="table" w:default="1" w:styleId="TableNormal">
